--- a/EMR Integration Patterns.docx
+++ b/EMR Integration Patterns.docx
@@ -189,14 +189,12 @@
           <w:lang w:val="en-US"/>
         </w:rPr>
       </w:pPr>
-      <w:proofErr w:type="spellStart"/>
       <w:r>
         <w:rPr>
           <w:lang w:val="en-US"/>
         </w:rPr>
         <w:t>Zupyter</w:t>
       </w:r>
-      <w:proofErr w:type="spellEnd"/>
     </w:p>
     <w:p>
       <w:pPr>
@@ -532,13 +530,8 @@
           <w:lang w:val="en-US"/>
         </w:rPr>
       </w:pPr>
-      <w:proofErr w:type="spellStart"/>
-      <w:r>
-        <w:t>Flink</w:t>
-      </w:r>
-      <w:proofErr w:type="spellEnd"/>
-      <w:r>
-        <w:t xml:space="preserve"> (</w:t>
+      <w:r>
+        <w:t>Flink (</w:t>
       </w:r>
       <w:hyperlink r:id="rId10" w:history="1">
         <w:r>
@@ -570,7 +563,6 @@
           <w:lang w:val="en-US"/>
         </w:rPr>
       </w:pPr>
-      <w:bookmarkStart w:id="0" w:name="_GoBack"/>
       <w:r>
         <w:rPr>
           <w:noProof/>
@@ -625,7 +617,6 @@
           </wp:inline>
         </w:drawing>
       </w:r>
-      <w:bookmarkEnd w:id="0"/>
     </w:p>
     <w:p>
       <w:pPr>
@@ -1182,21 +1173,7 @@
         <w:rPr>
           <w:lang w:val="en-US"/>
         </w:rPr>
-        <w:t xml:space="preserve">Batch Processing with </w:t>
-      </w:r>
-      <w:proofErr w:type="spellStart"/>
-      <w:r>
-        <w:rPr>
-          <w:lang w:val="en-US"/>
-        </w:rPr>
-        <w:t>Jupyter</w:t>
-      </w:r>
-      <w:proofErr w:type="spellEnd"/>
-      <w:r>
-        <w:rPr>
-          <w:lang w:val="en-US"/>
-        </w:rPr>
-        <w:t xml:space="preserve"> Notebook and Parquet Files</w:t>
+        <w:t>Batch Processing with Jupyter Notebook and Parquet Files</w:t>
       </w:r>
     </w:p>
     <w:p>
@@ -1280,6 +1257,611 @@
           <w:lang w:val="en-US"/>
         </w:rPr>
       </w:pPr>
+    </w:p>
+    <w:p>
+      <w:pPr>
+        <w:pStyle w:val="ListParagraph"/>
+        <w:rPr>
+          <w:lang w:val="en-US"/>
+        </w:rPr>
+      </w:pPr>
+    </w:p>
+    <w:p>
+      <w:pPr>
+        <w:pStyle w:val="ListParagraph"/>
+        <w:rPr>
+          <w:lang w:val="en-US"/>
+        </w:rPr>
+      </w:pPr>
+    </w:p>
+    <w:p>
+      <w:pPr>
+        <w:pStyle w:val="ListParagraph"/>
+        <w:rPr>
+          <w:noProof/>
+        </w:rPr>
+      </w:pPr>
+      <w:r>
+        <w:rPr>
+          <w:noProof/>
+        </w:rPr>
+        <w:drawing>
+          <wp:anchor distT="0" distB="0" distL="114300" distR="114300" simplePos="0" relativeHeight="251662336" behindDoc="0" locked="0" layoutInCell="1" allowOverlap="1" wp14:anchorId="25951329" wp14:editId="3D2FC14D">
+            <wp:simplePos x="0" y="0"/>
+            <wp:positionH relativeFrom="column">
+              <wp:posOffset>457200</wp:posOffset>
+            </wp:positionH>
+            <wp:positionV relativeFrom="paragraph">
+              <wp:posOffset>-3175</wp:posOffset>
+            </wp:positionV>
+            <wp:extent cx="5674360" cy="1848803"/>
+            <wp:effectExtent l="0" t="0" r="2540" b="0"/>
+            <wp:wrapTopAndBottom/>
+            <wp:docPr id="2" name="Picture 2"/>
+            <wp:cNvGraphicFramePr>
+              <a:graphicFrameLocks xmlns:a="http://schemas.openxmlformats.org/drawingml/2006/main" noChangeAspect="1"/>
+            </wp:cNvGraphicFramePr>
+            <a:graphic xmlns:a="http://schemas.openxmlformats.org/drawingml/2006/main">
+              <a:graphicData uri="http://schemas.openxmlformats.org/drawingml/2006/picture">
+                <pic:pic xmlns:pic="http://schemas.openxmlformats.org/drawingml/2006/picture">
+                  <pic:nvPicPr>
+                    <pic:cNvPr id="1" name=""/>
+                    <pic:cNvPicPr/>
+                  </pic:nvPicPr>
+                  <pic:blipFill>
+                    <a:blip r:embed="rId15">
+                      <a:extLst>
+                        <a:ext uri="{28A0092B-C50C-407E-A947-70E740481C1C}">
+                          <a14:useLocalDpi xmlns:a14="http://schemas.microsoft.com/office/drawing/2010/main" val="0"/>
+                        </a:ext>
+                      </a:extLst>
+                    </a:blip>
+                    <a:stretch>
+                      <a:fillRect/>
+                    </a:stretch>
+                  </pic:blipFill>
+                  <pic:spPr>
+                    <a:xfrm>
+                      <a:off x="0" y="0"/>
+                      <a:ext cx="5674360" cy="1848803"/>
+                    </a:xfrm>
+                    <a:prstGeom prst="rect">
+                      <a:avLst/>
+                    </a:prstGeom>
+                  </pic:spPr>
+                </pic:pic>
+              </a:graphicData>
+            </a:graphic>
+          </wp:anchor>
+        </w:drawing>
+      </w:r>
+      <w:r>
+        <w:rPr>
+          <w:lang w:val="en-US"/>
+        </w:rPr>
+        <w:br w:type="page"/>
+      </w:r>
+    </w:p>
+    <w:p>
+      <w:pPr>
+        <w:pStyle w:val="ListParagraph"/>
+        <w:rPr>
+          <w:noProof/>
+        </w:rPr>
+      </w:pPr>
+    </w:p>
+    <w:p>
+      <w:pPr>
+        <w:pStyle w:val="ListParagraph"/>
+        <w:rPr>
+          <w:noProof/>
+        </w:rPr>
+      </w:pPr>
+    </w:p>
+    <w:p>
+      <w:pPr>
+        <w:rPr>
+          <w:lang w:val="en-US"/>
+        </w:rPr>
+      </w:pPr>
+    </w:p>
+    <w:p>
+      <w:pPr>
+        <w:rPr>
+          <w:lang w:val="en-US"/>
+        </w:rPr>
+      </w:pPr>
+      <w:r>
+        <w:rPr>
+          <w:noProof/>
+        </w:rPr>
+        <w:drawing>
+          <wp:inline distT="0" distB="0" distL="0" distR="0" wp14:anchorId="143CED35" wp14:editId="72D622C9">
+            <wp:extent cx="6645910" cy="1967865"/>
+            <wp:effectExtent l="0" t="0" r="2540" b="0"/>
+            <wp:docPr id="4" name="Picture 4"/>
+            <wp:cNvGraphicFramePr>
+              <a:graphicFrameLocks xmlns:a="http://schemas.openxmlformats.org/drawingml/2006/main" noChangeAspect="1"/>
+            </wp:cNvGraphicFramePr>
+            <a:graphic xmlns:a="http://schemas.openxmlformats.org/drawingml/2006/main">
+              <a:graphicData uri="http://schemas.openxmlformats.org/drawingml/2006/picture">
+                <pic:pic xmlns:pic="http://schemas.openxmlformats.org/drawingml/2006/picture">
+                  <pic:nvPicPr>
+                    <pic:cNvPr id="1" name=""/>
+                    <pic:cNvPicPr/>
+                  </pic:nvPicPr>
+                  <pic:blipFill>
+                    <a:blip r:embed="rId16"/>
+                    <a:stretch>
+                      <a:fillRect/>
+                    </a:stretch>
+                  </pic:blipFill>
+                  <pic:spPr>
+                    <a:xfrm>
+                      <a:off x="0" y="0"/>
+                      <a:ext cx="6645910" cy="1967865"/>
+                    </a:xfrm>
+                    <a:prstGeom prst="rect">
+                      <a:avLst/>
+                    </a:prstGeom>
+                  </pic:spPr>
+                </pic:pic>
+              </a:graphicData>
+            </a:graphic>
+          </wp:inline>
+        </w:drawing>
+      </w:r>
+    </w:p>
+    <w:p>
+      <w:pPr>
+        <w:rPr>
+          <w:lang w:val="en-US"/>
+        </w:rPr>
+      </w:pPr>
+    </w:p>
+    <w:p>
+      <w:pPr>
+        <w:rPr>
+          <w:lang w:val="en-US"/>
+        </w:rPr>
+      </w:pPr>
+      <w:r>
+        <w:rPr>
+          <w:noProof/>
+          <w:lang w:val="en-US"/>
+        </w:rPr>
+        <w:drawing>
+          <wp:inline distT="0" distB="0" distL="0" distR="0" wp14:anchorId="7E851437" wp14:editId="4EA00557">
+            <wp:extent cx="5000625" cy="1628775"/>
+            <wp:effectExtent l="0" t="0" r="9525" b="9525"/>
+            <wp:docPr id="6" name="Picture 6"/>
+            <wp:cNvGraphicFramePr>
+              <a:graphicFrameLocks xmlns:a="http://schemas.openxmlformats.org/drawingml/2006/main" noChangeAspect="1"/>
+            </wp:cNvGraphicFramePr>
+            <a:graphic xmlns:a="http://schemas.openxmlformats.org/drawingml/2006/main">
+              <a:graphicData uri="http://schemas.openxmlformats.org/drawingml/2006/picture">
+                <pic:pic xmlns:pic="http://schemas.openxmlformats.org/drawingml/2006/picture">
+                  <pic:nvPicPr>
+                    <pic:cNvPr id="0" name="Picture 1"/>
+                    <pic:cNvPicPr>
+                      <a:picLocks noChangeAspect="1" noChangeArrowheads="1"/>
+                    </pic:cNvPicPr>
+                  </pic:nvPicPr>
+                  <pic:blipFill>
+                    <a:blip r:embed="rId17">
+                      <a:extLst>
+                        <a:ext uri="{28A0092B-C50C-407E-A947-70E740481C1C}">
+                          <a14:useLocalDpi xmlns:a14="http://schemas.microsoft.com/office/drawing/2010/main" val="0"/>
+                        </a:ext>
+                      </a:extLst>
+                    </a:blip>
+                    <a:srcRect/>
+                    <a:stretch>
+                      <a:fillRect/>
+                    </a:stretch>
+                  </pic:blipFill>
+                  <pic:spPr bwMode="auto">
+                    <a:xfrm>
+                      <a:off x="0" y="0"/>
+                      <a:ext cx="5000625" cy="1628775"/>
+                    </a:xfrm>
+                    <a:prstGeom prst="rect">
+                      <a:avLst/>
+                    </a:prstGeom>
+                    <a:noFill/>
+                    <a:ln>
+                      <a:noFill/>
+                    </a:ln>
+                  </pic:spPr>
+                </pic:pic>
+              </a:graphicData>
+            </a:graphic>
+          </wp:inline>
+        </w:drawing>
+      </w:r>
+    </w:p>
+    <w:p>
+      <w:pPr>
+        <w:rPr>
+          <w:lang w:val="en-US"/>
+        </w:rPr>
+      </w:pPr>
+    </w:p>
+    <w:p>
+      <w:pPr>
+        <w:rPr>
+          <w:lang w:val="en-US"/>
+        </w:rPr>
+      </w:pPr>
+      <w:r>
+        <w:rPr>
+          <w:noProof/>
+        </w:rPr>
+        <w:drawing>
+          <wp:inline distT="0" distB="0" distL="0" distR="0" wp14:anchorId="72A22C11" wp14:editId="5420BC9F">
+            <wp:extent cx="6645910" cy="2651125"/>
+            <wp:effectExtent l="0" t="0" r="2540" b="0"/>
+            <wp:docPr id="7" name="Picture 7"/>
+            <wp:cNvGraphicFramePr>
+              <a:graphicFrameLocks xmlns:a="http://schemas.openxmlformats.org/drawingml/2006/main" noChangeAspect="1"/>
+            </wp:cNvGraphicFramePr>
+            <a:graphic xmlns:a="http://schemas.openxmlformats.org/drawingml/2006/main">
+              <a:graphicData uri="http://schemas.openxmlformats.org/drawingml/2006/picture">
+                <pic:pic xmlns:pic="http://schemas.openxmlformats.org/drawingml/2006/picture">
+                  <pic:nvPicPr>
+                    <pic:cNvPr id="1" name=""/>
+                    <pic:cNvPicPr/>
+                  </pic:nvPicPr>
+                  <pic:blipFill>
+                    <a:blip r:embed="rId18"/>
+                    <a:stretch>
+                      <a:fillRect/>
+                    </a:stretch>
+                  </pic:blipFill>
+                  <pic:spPr>
+                    <a:xfrm>
+                      <a:off x="0" y="0"/>
+                      <a:ext cx="6645910" cy="2651125"/>
+                    </a:xfrm>
+                    <a:prstGeom prst="rect">
+                      <a:avLst/>
+                    </a:prstGeom>
+                  </pic:spPr>
+                </pic:pic>
+              </a:graphicData>
+            </a:graphic>
+          </wp:inline>
+        </w:drawing>
+      </w:r>
+    </w:p>
+    <w:p>
+      <w:pPr>
+        <w:rPr>
+          <w:lang w:val="en-US"/>
+        </w:rPr>
+      </w:pPr>
+    </w:p>
+    <w:p>
+      <w:pPr>
+        <w:rPr>
+          <w:lang w:val="en-US"/>
+        </w:rPr>
+      </w:pPr>
+      <w:r>
+        <w:rPr>
+          <w:noProof/>
+        </w:rPr>
+        <w:lastRenderedPageBreak/>
+        <w:drawing>
+          <wp:inline distT="0" distB="0" distL="0" distR="0" wp14:anchorId="0E3A215D" wp14:editId="6B1D837D">
+            <wp:extent cx="6645910" cy="3217545"/>
+            <wp:effectExtent l="0" t="0" r="2540" b="1905"/>
+            <wp:docPr id="8" name="Picture 8"/>
+            <wp:cNvGraphicFramePr>
+              <a:graphicFrameLocks xmlns:a="http://schemas.openxmlformats.org/drawingml/2006/main" noChangeAspect="1"/>
+            </wp:cNvGraphicFramePr>
+            <a:graphic xmlns:a="http://schemas.openxmlformats.org/drawingml/2006/main">
+              <a:graphicData uri="http://schemas.openxmlformats.org/drawingml/2006/picture">
+                <pic:pic xmlns:pic="http://schemas.openxmlformats.org/drawingml/2006/picture">
+                  <pic:nvPicPr>
+                    <pic:cNvPr id="1" name=""/>
+                    <pic:cNvPicPr/>
+                  </pic:nvPicPr>
+                  <pic:blipFill>
+                    <a:blip r:embed="rId19"/>
+                    <a:stretch>
+                      <a:fillRect/>
+                    </a:stretch>
+                  </pic:blipFill>
+                  <pic:spPr>
+                    <a:xfrm>
+                      <a:off x="0" y="0"/>
+                      <a:ext cx="6645910" cy="3217545"/>
+                    </a:xfrm>
+                    <a:prstGeom prst="rect">
+                      <a:avLst/>
+                    </a:prstGeom>
+                  </pic:spPr>
+                </pic:pic>
+              </a:graphicData>
+            </a:graphic>
+          </wp:inline>
+        </w:drawing>
+      </w:r>
+    </w:p>
+    <w:p>
+      <w:pPr>
+        <w:rPr>
+          <w:lang w:val="en-US"/>
+        </w:rPr>
+      </w:pPr>
+    </w:p>
+    <w:p>
+      <w:pPr>
+        <w:rPr>
+          <w:lang w:val="en-US"/>
+        </w:rPr>
+      </w:pPr>
+      <w:r>
+        <w:rPr>
+          <w:noProof/>
+        </w:rPr>
+        <w:drawing>
+          <wp:inline distT="0" distB="0" distL="0" distR="0" wp14:anchorId="4D5E196A" wp14:editId="31523F98">
+            <wp:extent cx="6645910" cy="2749550"/>
+            <wp:effectExtent l="0" t="0" r="2540" b="0"/>
+            <wp:docPr id="9" name="Picture 9"/>
+            <wp:cNvGraphicFramePr>
+              <a:graphicFrameLocks xmlns:a="http://schemas.openxmlformats.org/drawingml/2006/main" noChangeAspect="1"/>
+            </wp:cNvGraphicFramePr>
+            <a:graphic xmlns:a="http://schemas.openxmlformats.org/drawingml/2006/main">
+              <a:graphicData uri="http://schemas.openxmlformats.org/drawingml/2006/picture">
+                <pic:pic xmlns:pic="http://schemas.openxmlformats.org/drawingml/2006/picture">
+                  <pic:nvPicPr>
+                    <pic:cNvPr id="1" name=""/>
+                    <pic:cNvPicPr/>
+                  </pic:nvPicPr>
+                  <pic:blipFill>
+                    <a:blip r:embed="rId20"/>
+                    <a:stretch>
+                      <a:fillRect/>
+                    </a:stretch>
+                  </pic:blipFill>
+                  <pic:spPr>
+                    <a:xfrm>
+                      <a:off x="0" y="0"/>
+                      <a:ext cx="6645910" cy="2749550"/>
+                    </a:xfrm>
+                    <a:prstGeom prst="rect">
+                      <a:avLst/>
+                    </a:prstGeom>
+                  </pic:spPr>
+                </pic:pic>
+              </a:graphicData>
+            </a:graphic>
+          </wp:inline>
+        </w:drawing>
+      </w:r>
+    </w:p>
+    <w:p>
+      <w:pPr>
+        <w:rPr>
+          <w:lang w:val="en-US"/>
+        </w:rPr>
+      </w:pPr>
+    </w:p>
+    <w:p>
+      <w:pPr>
+        <w:rPr>
+          <w:lang w:val="en-US"/>
+        </w:rPr>
+      </w:pPr>
+      <w:r>
+        <w:rPr>
+          <w:noProof/>
+        </w:rPr>
+        <w:lastRenderedPageBreak/>
+        <w:drawing>
+          <wp:inline distT="0" distB="0" distL="0" distR="0" wp14:anchorId="7FD24918" wp14:editId="3BC85271">
+            <wp:extent cx="6645910" cy="3262630"/>
+            <wp:effectExtent l="0" t="0" r="2540" b="0"/>
+            <wp:docPr id="10" name="Picture 10"/>
+            <wp:cNvGraphicFramePr>
+              <a:graphicFrameLocks xmlns:a="http://schemas.openxmlformats.org/drawingml/2006/main" noChangeAspect="1"/>
+            </wp:cNvGraphicFramePr>
+            <a:graphic xmlns:a="http://schemas.openxmlformats.org/drawingml/2006/main">
+              <a:graphicData uri="http://schemas.openxmlformats.org/drawingml/2006/picture">
+                <pic:pic xmlns:pic="http://schemas.openxmlformats.org/drawingml/2006/picture">
+                  <pic:nvPicPr>
+                    <pic:cNvPr id="1" name=""/>
+                    <pic:cNvPicPr/>
+                  </pic:nvPicPr>
+                  <pic:blipFill>
+                    <a:blip r:embed="rId21"/>
+                    <a:stretch>
+                      <a:fillRect/>
+                    </a:stretch>
+                  </pic:blipFill>
+                  <pic:spPr>
+                    <a:xfrm>
+                      <a:off x="0" y="0"/>
+                      <a:ext cx="6645910" cy="3262630"/>
+                    </a:xfrm>
+                    <a:prstGeom prst="rect">
+                      <a:avLst/>
+                    </a:prstGeom>
+                  </pic:spPr>
+                </pic:pic>
+              </a:graphicData>
+            </a:graphic>
+          </wp:inline>
+        </w:drawing>
+      </w:r>
+    </w:p>
+    <w:p>
+      <w:pPr>
+        <w:rPr>
+          <w:lang w:val="en-US"/>
+        </w:rPr>
+      </w:pPr>
+    </w:p>
+    <w:p>
+      <w:pPr>
+        <w:rPr>
+          <w:lang w:val="en-US"/>
+        </w:rPr>
+      </w:pPr>
+      <w:r>
+        <w:rPr>
+          <w:noProof/>
+        </w:rPr>
+        <w:drawing>
+          <wp:inline distT="0" distB="0" distL="0" distR="0" wp14:anchorId="3642CAD2" wp14:editId="7D4B1ED7">
+            <wp:extent cx="6645910" cy="4899025"/>
+            <wp:effectExtent l="0" t="0" r="2540" b="0"/>
+            <wp:docPr id="11" name="Picture 11"/>
+            <wp:cNvGraphicFramePr>
+              <a:graphicFrameLocks xmlns:a="http://schemas.openxmlformats.org/drawingml/2006/main" noChangeAspect="1"/>
+            </wp:cNvGraphicFramePr>
+            <a:graphic xmlns:a="http://schemas.openxmlformats.org/drawingml/2006/main">
+              <a:graphicData uri="http://schemas.openxmlformats.org/drawingml/2006/picture">
+                <pic:pic xmlns:pic="http://schemas.openxmlformats.org/drawingml/2006/picture">
+                  <pic:nvPicPr>
+                    <pic:cNvPr id="1" name=""/>
+                    <pic:cNvPicPr/>
+                  </pic:nvPicPr>
+                  <pic:blipFill>
+                    <a:blip r:embed="rId22"/>
+                    <a:stretch>
+                      <a:fillRect/>
+                    </a:stretch>
+                  </pic:blipFill>
+                  <pic:spPr>
+                    <a:xfrm>
+                      <a:off x="0" y="0"/>
+                      <a:ext cx="6645910" cy="4899025"/>
+                    </a:xfrm>
+                    <a:prstGeom prst="rect">
+                      <a:avLst/>
+                    </a:prstGeom>
+                  </pic:spPr>
+                </pic:pic>
+              </a:graphicData>
+            </a:graphic>
+          </wp:inline>
+        </w:drawing>
+      </w:r>
+    </w:p>
+    <w:p>
+      <w:pPr>
+        <w:rPr>
+          <w:lang w:val="en-US"/>
+        </w:rPr>
+      </w:pPr>
+    </w:p>
+    <w:p>
+      <w:pPr>
+        <w:rPr>
+          <w:lang w:val="en-US"/>
+        </w:rPr>
+      </w:pPr>
+      <w:bookmarkStart w:id="0" w:name="_GoBack"/>
+      <w:r>
+        <w:rPr>
+          <w:noProof/>
+        </w:rPr>
+        <w:lastRenderedPageBreak/>
+        <w:drawing>
+          <wp:inline distT="0" distB="0" distL="0" distR="0" wp14:anchorId="266B172B" wp14:editId="53C0B1CD">
+            <wp:extent cx="6645910" cy="6139180"/>
+            <wp:effectExtent l="0" t="0" r="2540" b="0"/>
+            <wp:docPr id="12" name="Picture 12"/>
+            <wp:cNvGraphicFramePr>
+              <a:graphicFrameLocks xmlns:a="http://schemas.openxmlformats.org/drawingml/2006/main" noChangeAspect="1"/>
+            </wp:cNvGraphicFramePr>
+            <a:graphic xmlns:a="http://schemas.openxmlformats.org/drawingml/2006/main">
+              <a:graphicData uri="http://schemas.openxmlformats.org/drawingml/2006/picture">
+                <pic:pic xmlns:pic="http://schemas.openxmlformats.org/drawingml/2006/picture">
+                  <pic:nvPicPr>
+                    <pic:cNvPr id="1" name=""/>
+                    <pic:cNvPicPr/>
+                  </pic:nvPicPr>
+                  <pic:blipFill>
+                    <a:blip r:embed="rId23"/>
+                    <a:stretch>
+                      <a:fillRect/>
+                    </a:stretch>
+                  </pic:blipFill>
+                  <pic:spPr>
+                    <a:xfrm>
+                      <a:off x="0" y="0"/>
+                      <a:ext cx="6645910" cy="6139180"/>
+                    </a:xfrm>
+                    <a:prstGeom prst="rect">
+                      <a:avLst/>
+                    </a:prstGeom>
+                  </pic:spPr>
+                </pic:pic>
+              </a:graphicData>
+            </a:graphic>
+          </wp:inline>
+        </w:drawing>
+      </w:r>
+      <w:bookmarkEnd w:id="0"/>
+      <w:r>
+        <w:rPr>
+          <w:noProof/>
+        </w:rPr>
+        <w:drawing>
+          <wp:anchor distT="0" distB="0" distL="114300" distR="114300" simplePos="0" relativeHeight="251661312" behindDoc="0" locked="0" layoutInCell="1" allowOverlap="1" wp14:anchorId="37802E0D" wp14:editId="5FDE8A5B">
+            <wp:simplePos x="0" y="0"/>
+            <wp:positionH relativeFrom="column">
+              <wp:posOffset>0</wp:posOffset>
+            </wp:positionH>
+            <wp:positionV relativeFrom="page">
+              <wp:posOffset>742950</wp:posOffset>
+            </wp:positionV>
+            <wp:extent cx="6645910" cy="462280"/>
+            <wp:effectExtent l="0" t="0" r="2540" b="0"/>
+            <wp:wrapTopAndBottom/>
+            <wp:docPr id="3" name="Picture 3"/>
+            <wp:cNvGraphicFramePr>
+              <a:graphicFrameLocks xmlns:a="http://schemas.openxmlformats.org/drawingml/2006/main" noChangeAspect="1"/>
+            </wp:cNvGraphicFramePr>
+            <a:graphic xmlns:a="http://schemas.openxmlformats.org/drawingml/2006/main">
+              <a:graphicData uri="http://schemas.openxmlformats.org/drawingml/2006/picture">
+                <pic:pic xmlns:pic="http://schemas.openxmlformats.org/drawingml/2006/picture">
+                  <pic:nvPicPr>
+                    <pic:cNvPr id="1" name=""/>
+                    <pic:cNvPicPr/>
+                  </pic:nvPicPr>
+                  <pic:blipFill>
+                    <a:blip r:embed="rId24">
+                      <a:extLst>
+                        <a:ext uri="{28A0092B-C50C-407E-A947-70E740481C1C}">
+                          <a14:useLocalDpi xmlns:a14="http://schemas.microsoft.com/office/drawing/2010/main" val="0"/>
+                        </a:ext>
+                      </a:extLst>
+                    </a:blip>
+                    <a:stretch>
+                      <a:fillRect/>
+                    </a:stretch>
+                  </pic:blipFill>
+                  <pic:spPr>
+                    <a:xfrm>
+                      <a:off x="0" y="0"/>
+                      <a:ext cx="6645910" cy="462280"/>
+                    </a:xfrm>
+                    <a:prstGeom prst="rect">
+                      <a:avLst/>
+                    </a:prstGeom>
+                  </pic:spPr>
+                </pic:pic>
+              </a:graphicData>
+            </a:graphic>
+          </wp:anchor>
+        </w:drawing>
+      </w:r>
     </w:p>
     <w:sectPr>
       <w:pgSz w:w="11906" w:h="16838"/>
